--- a/Meeting Minutes/Minutes Template.docx
+++ b/Meeting Minutes/Minutes Template.docx
@@ -1,6 +1,6 @@
 
 <file path=word/document.xml><?xml version="1.0" encoding="utf-8"?>
-<w:document xmlns:wpc="http://schemas.microsoft.com/office/word/2010/wordprocessingCanvas" xmlns:cx="http://schemas.microsoft.com/office/drawing/2014/chartex" xmlns:cx1="http://schemas.microsoft.com/office/drawing/2015/9/8/chartex" xmlns:mc="http://schemas.openxmlformats.org/markup-compatibility/2006" xmlns:o="urn:schemas-microsoft-com:office:office" xmlns:r="http://schemas.openxmlformats.org/officeDocument/2006/relationships" xmlns:m="http://schemas.openxmlformats.org/officeDocument/2006/math" xmlns:v="urn:schemas-microsoft-com:vml" xmlns:wp14="http://schemas.microsoft.com/office/word/2010/wordprocessingDrawing" xmlns:wp="http://schemas.openxmlformats.org/drawingml/2006/wordprocessingDrawing" xmlns:w10="urn:schemas-microsoft-com:office:word" xmlns:w="http://schemas.openxmlformats.org/wordprocessingml/2006/main" xmlns:w14="http://schemas.microsoft.com/office/word/2010/wordml" xmlns:w15="http://schemas.microsoft.com/office/word/2012/wordml" xmlns:w16se="http://schemas.microsoft.com/office/word/2015/wordml/symex" xmlns:wpg="http://schemas.microsoft.com/office/word/2010/wordprocessingGroup" xmlns:wpi="http://schemas.microsoft.com/office/word/2010/wordprocessingInk" xmlns:wne="http://schemas.microsoft.com/office/word/2006/wordml" xmlns:wps="http://schemas.microsoft.com/office/word/2010/wordprocessingShape" mc:Ignorable="w14 w15 w16se wp14">
+<w:document xmlns:wpc="http://schemas.microsoft.com/office/word/2010/wordprocessingCanvas" xmlns:cx="http://schemas.microsoft.com/office/drawing/2014/chartex" xmlns:cx1="http://schemas.microsoft.com/office/drawing/2015/9/8/chartex" xmlns:cx2="http://schemas.microsoft.com/office/drawing/2015/10/21/chartex" xmlns:cx3="http://schemas.microsoft.com/office/drawing/2016/5/9/chartex" xmlns:cx4="http://schemas.microsoft.com/office/drawing/2016/5/10/chartex" xmlns:cx5="http://schemas.microsoft.com/office/drawing/2016/5/11/chartex" xmlns:cx6="http://schemas.microsoft.com/office/drawing/2016/5/12/chartex" xmlns:cx7="http://schemas.microsoft.com/office/drawing/2016/5/13/chartex" xmlns:cx8="http://schemas.microsoft.com/office/drawing/2016/5/14/chartex" xmlns:mc="http://schemas.openxmlformats.org/markup-compatibility/2006" xmlns:aink="http://schemas.microsoft.com/office/drawing/2016/ink" xmlns:am3d="http://schemas.microsoft.com/office/drawing/2017/model3d" xmlns:o="urn:schemas-microsoft-com:office:office" xmlns:r="http://schemas.openxmlformats.org/officeDocument/2006/relationships" xmlns:m="http://schemas.openxmlformats.org/officeDocument/2006/math" xmlns:v="urn:schemas-microsoft-com:vml" xmlns:wp14="http://schemas.microsoft.com/office/word/2010/wordprocessingDrawing" xmlns:wp="http://schemas.openxmlformats.org/drawingml/2006/wordprocessingDrawing" xmlns:w10="urn:schemas-microsoft-com:office:word" xmlns:w="http://schemas.openxmlformats.org/wordprocessingml/2006/main" xmlns:w14="http://schemas.microsoft.com/office/word/2010/wordml" xmlns:w15="http://schemas.microsoft.com/office/word/2012/wordml" xmlns:w16cid="http://schemas.microsoft.com/office/word/2016/wordml/cid" xmlns:w16se="http://schemas.microsoft.com/office/word/2015/wordml/symex" xmlns:wpg="http://schemas.microsoft.com/office/word/2010/wordprocessingGroup" xmlns:wpi="http://schemas.microsoft.com/office/word/2010/wordprocessingInk" xmlns:wne="http://schemas.microsoft.com/office/word/2006/wordml" xmlns:wps="http://schemas.microsoft.com/office/word/2010/wordprocessingShape" mc:Ignorable="w14 w15 w16se w16cid wp14">
   <w:body>
     <w:tbl>
       <w:tblPr>
@@ -45,16 +45,16 @@
         <w:rPr>
           <w:rStyle w:val="Strong"/>
         </w:rPr>
-        <w:t>[Organization or Team name]</w:t>
+        <w:t xml:space="preserve">IWIC group project </w:t>
       </w:r>
       <w:r>
-        <w:t xml:space="preserve"> was held at </w:t>
+        <w:t xml:space="preserve">was held at </w:t>
       </w:r>
       <w:r>
         <w:rPr>
           <w:rStyle w:val="Strong"/>
         </w:rPr>
-        <w:t>[Location]</w:t>
+        <w:t>A2.12</w:t>
       </w:r>
       <w:r>
         <w:t xml:space="preserve"> on </w:t>
@@ -63,7 +63,20 @@
         <w:rPr>
           <w:rStyle w:val="Strong"/>
         </w:rPr>
-        <w:t>[Date]</w:t>
+        <w:t>6</w:t>
+      </w:r>
+      <w:r>
+        <w:rPr>
+          <w:rStyle w:val="Strong"/>
+          <w:vertAlign w:val="superscript"/>
+        </w:rPr>
+        <w:t>TH</w:t>
+      </w:r>
+      <w:r>
+        <w:rPr>
+          <w:rStyle w:val="Strong"/>
+        </w:rPr>
+        <w:t xml:space="preserve"> November 2018</w:t>
       </w:r>
       <w:r>
         <w:t xml:space="preserve">. Attendees included </w:t>
@@ -72,16 +85,28 @@
         <w:rPr>
           <w:rStyle w:val="Strong"/>
         </w:rPr>
-        <w:t>[list attendee names]</w:t>
+        <w:t xml:space="preserve">Myself, James and Kari </w:t>
       </w:r>
       <w:r>
-        <w:t xml:space="preserve">. Members not in attendance included </w:t>
+        <w:t xml:space="preserve">Members not in attendance included </w:t>
       </w:r>
       <w:r>
         <w:rPr>
           <w:rStyle w:val="Strong"/>
         </w:rPr>
-        <w:t>[list names]</w:t>
+        <w:t>[</w:t>
+      </w:r>
+      <w:r>
+        <w:rPr>
+          <w:rStyle w:val="Strong"/>
+        </w:rPr>
+        <w:t>Chris, Rob</w:t>
+      </w:r>
+      <w:r>
+        <w:rPr>
+          <w:rStyle w:val="Strong"/>
+        </w:rPr>
+        <w:t>]</w:t>
       </w:r>
       <w:r>
         <w:t>.</w:t>
@@ -97,7 +122,7 @@
     </w:p>
     <w:p>
       <w:r>
-        <w:t>[To replace any placeholder text (such as this) with your own, just select a line or paragraph and type. For best results, don’t include space to the left or right of the characters in your selection.]</w:t>
+        <w:t xml:space="preserve">Minutes taken by Alex Jacobs </w:t>
       </w:r>
     </w:p>
     <w:p>
@@ -107,10 +132,69 @@
       <w:r>
         <w:t>Reports</w:t>
       </w:r>
+      <w:bookmarkStart w:id="0" w:name="_GoBack"/>
+      <w:bookmarkEnd w:id="0"/>
+    </w:p>
+    <w:p>
+      <w:pPr>
+        <w:pStyle w:val="Heading2"/>
+        <w:spacing w:line="360" w:lineRule="auto"/>
+        <w:rPr>
+          <w:rStyle w:val="Strong"/>
+        </w:rPr>
+      </w:pPr>
+      <w:r>
+        <w:rPr>
+          <w:rStyle w:val="Strong"/>
+        </w:rPr>
+        <w:t xml:space="preserve">This week progresses </w:t>
+      </w:r>
     </w:p>
     <w:p>
       <w:r>
-        <w:t>[Need to add your own headings or more text? No problem. On the Home tab of the ribbon, check out the Styles gallery to easily apply any text formatting you see in this document.]</w:t>
+        <w:t>Discussed this week’s sprint and how the work is going, furthermore discussed Robs email regarding the tracking of work and general work flow of the project.</w:t>
+      </w:r>
+    </w:p>
+    <w:p>
+      <w:r>
+        <w:t>We decided to talk with Rob about tasks and how specific they are and what he’s looking for when we set weekly tasks.</w:t>
+      </w:r>
+    </w:p>
+    <w:p>
+      <w:pPr>
+        <w:pStyle w:val="Heading2"/>
+        <w:spacing w:line="360" w:lineRule="auto"/>
+        <w:rPr>
+          <w:rStyle w:val="Strong"/>
+        </w:rPr>
+      </w:pPr>
+      <w:r>
+        <w:rPr>
+          <w:rStyle w:val="Strong"/>
+        </w:rPr>
+        <w:t>Work flow</w:t>
+      </w:r>
+    </w:p>
+    <w:p>
+      <w:r>
+        <w:t>We decided we need to discuss other commitments so rob can better understand how work is completed and our other commitments and how this effect the workflow of the project.</w:t>
+      </w:r>
+    </w:p>
+    <w:p>
+      <w:pPr>
+        <w:pStyle w:val="Heading2"/>
+        <w:spacing w:line="276" w:lineRule="auto"/>
+      </w:pPr>
+      <w:r>
+        <w:t xml:space="preserve">Next Week </w:t>
+      </w:r>
+    </w:p>
+    <w:p>
+      <w:r>
+        <w:t xml:space="preserve">As a team </w:t>
+      </w:r>
+      <w:r>
+        <w:t xml:space="preserve">we decided we will look at the work this week, taking on board comments from rob we will decide based on work completed to allow us to better divide up the tasks for the coming weeks. </w:t>
       </w:r>
     </w:p>
     <w:p>
@@ -118,66 +202,30 @@
         <w:pStyle w:val="Heading1"/>
       </w:pPr>
       <w:r>
-        <w:t>Unfinished business</w:t>
+        <w:t xml:space="preserve">General work </w:t>
       </w:r>
     </w:p>
     <w:p>
       <w:r>
-        <w:t>[Add your text here.]</w:t>
-      </w:r>
-    </w:p>
-    <w:p>
-      <w:pPr>
-        <w:pStyle w:val="Heading1"/>
-      </w:pPr>
-      <w:r>
-        <w:t>Motion</w:t>
+        <w:t xml:space="preserve">So far this week we have completed two tasks from the sprint, and hopefully will have the remaining completed before the sprint ends tomorrow. </w:t>
       </w:r>
     </w:p>
     <w:p>
       <w:r>
-        <w:t>[Add your text here.]</w:t>
-      </w:r>
-    </w:p>
-    <w:p>
-      <w:pPr>
-        <w:pStyle w:val="Heading1"/>
-      </w:pPr>
-      <w:r>
-        <w:t>New Business</w:t>
+        <w:t>James currently has on task in progress and 1 task to do.</w:t>
       </w:r>
     </w:p>
     <w:p>
       <w:r>
-        <w:t>[Add your text here.]</w:t>
-      </w:r>
-    </w:p>
-    <w:p>
-      <w:pPr>
-        <w:pStyle w:val="Heading1"/>
-      </w:pPr>
-      <w:r>
-        <w:t>Announcements</w:t>
+        <w:t>Kari has two tasks in progress which she is completing simultaneously.</w:t>
       </w:r>
     </w:p>
     <w:p>
       <w:r>
-        <w:t>[Add your text here.]</w:t>
+        <w:t xml:space="preserve">Alex has 3 tasks, 1 of which is completed and the other two are in progress.   </w:t>
       </w:r>
     </w:p>
-    <w:p>
-      <w:pPr>
-        <w:pStyle w:val="Heading1"/>
-      </w:pPr>
-      <w:r>
-        <w:t>Adjournment</w:t>
-      </w:r>
-    </w:p>
-    <w:p>
-      <w:r>
-        <w:t>[Add your text here.]</w:t>
-      </w:r>
-    </w:p>
+    <w:p/>
     <w:tbl>
       <w:tblPr>
         <w:tblStyle w:val="FormTable"/>
@@ -240,6 +288,9 @@
             <w:r>
               <w:t>Secretary</w:t>
             </w:r>
+            <w:r>
+              <w:t xml:space="preserve"> Alex Jacobs </w:t>
+            </w:r>
           </w:p>
         </w:tc>
         <w:tc>
@@ -260,6 +311,9 @@
             <w:r>
               <w:t>Date of approval</w:t>
             </w:r>
+            <w:r>
+              <w:t xml:space="preserve"> 06/11/2018 </w:t>
+            </w:r>
           </w:p>
         </w:tc>
       </w:tr>
@@ -268,8 +322,6 @@
       <w:pPr>
         <w:pStyle w:val="NoSpacing"/>
       </w:pPr>
-      <w:bookmarkStart w:id="0" w:name="_GoBack"/>
-      <w:bookmarkEnd w:id="0"/>
     </w:p>
     <w:sectPr>
       <w:footerReference w:type="default" r:id="rId11"/>
@@ -284,7 +336,7 @@
 </file>
 
 <file path=word/endnotes.xml><?xml version="1.0" encoding="utf-8"?>
-<w:endnotes xmlns:wpc="http://schemas.microsoft.com/office/word/2010/wordprocessingCanvas" xmlns:cx="http://schemas.microsoft.com/office/drawing/2014/chartex" xmlns:cx1="http://schemas.microsoft.com/office/drawing/2015/9/8/chartex" xmlns:mc="http://schemas.openxmlformats.org/markup-compatibility/2006" xmlns:o="urn:schemas-microsoft-com:office:office" xmlns:r="http://schemas.openxmlformats.org/officeDocument/2006/relationships" xmlns:m="http://schemas.openxmlformats.org/officeDocument/2006/math" xmlns:v="urn:schemas-microsoft-com:vml" xmlns:wp14="http://schemas.microsoft.com/office/word/2010/wordprocessingDrawing" xmlns:wp="http://schemas.openxmlformats.org/drawingml/2006/wordprocessingDrawing" xmlns:w10="urn:schemas-microsoft-com:office:word" xmlns:w="http://schemas.openxmlformats.org/wordprocessingml/2006/main" xmlns:w14="http://schemas.microsoft.com/office/word/2010/wordml" xmlns:w15="http://schemas.microsoft.com/office/word/2012/wordml" xmlns:w16se="http://schemas.microsoft.com/office/word/2015/wordml/symex" xmlns:wpg="http://schemas.microsoft.com/office/word/2010/wordprocessingGroup" xmlns:wpi="http://schemas.microsoft.com/office/word/2010/wordprocessingInk" xmlns:wne="http://schemas.microsoft.com/office/word/2006/wordml" xmlns:wps="http://schemas.microsoft.com/office/word/2010/wordprocessingShape" mc:Ignorable="w14 w15 w16se wp14">
+<w:endnotes xmlns:wpc="http://schemas.microsoft.com/office/word/2010/wordprocessingCanvas" xmlns:cx="http://schemas.microsoft.com/office/drawing/2014/chartex" xmlns:cx1="http://schemas.microsoft.com/office/drawing/2015/9/8/chartex" xmlns:cx2="http://schemas.microsoft.com/office/drawing/2015/10/21/chartex" xmlns:cx3="http://schemas.microsoft.com/office/drawing/2016/5/9/chartex" xmlns:cx4="http://schemas.microsoft.com/office/drawing/2016/5/10/chartex" xmlns:cx5="http://schemas.microsoft.com/office/drawing/2016/5/11/chartex" xmlns:cx6="http://schemas.microsoft.com/office/drawing/2016/5/12/chartex" xmlns:cx7="http://schemas.microsoft.com/office/drawing/2016/5/13/chartex" xmlns:cx8="http://schemas.microsoft.com/office/drawing/2016/5/14/chartex" xmlns:mc="http://schemas.openxmlformats.org/markup-compatibility/2006" xmlns:aink="http://schemas.microsoft.com/office/drawing/2016/ink" xmlns:am3d="http://schemas.microsoft.com/office/drawing/2017/model3d" xmlns:o="urn:schemas-microsoft-com:office:office" xmlns:r="http://schemas.openxmlformats.org/officeDocument/2006/relationships" xmlns:m="http://schemas.openxmlformats.org/officeDocument/2006/math" xmlns:v="urn:schemas-microsoft-com:vml" xmlns:wp14="http://schemas.microsoft.com/office/word/2010/wordprocessingDrawing" xmlns:wp="http://schemas.openxmlformats.org/drawingml/2006/wordprocessingDrawing" xmlns:w10="urn:schemas-microsoft-com:office:word" xmlns:w="http://schemas.openxmlformats.org/wordprocessingml/2006/main" xmlns:w14="http://schemas.microsoft.com/office/word/2010/wordml" xmlns:w15="http://schemas.microsoft.com/office/word/2012/wordml" xmlns:w16cid="http://schemas.microsoft.com/office/word/2016/wordml/cid" xmlns:w16se="http://schemas.microsoft.com/office/word/2015/wordml/symex" xmlns:wpg="http://schemas.microsoft.com/office/word/2010/wordprocessingGroup" xmlns:wpi="http://schemas.microsoft.com/office/word/2010/wordprocessingInk" xmlns:wne="http://schemas.microsoft.com/office/word/2006/wordml" xmlns:wps="http://schemas.microsoft.com/office/word/2010/wordprocessingShape" mc:Ignorable="w14 w15 w16se w16cid wp14">
   <w:endnote w:type="separator" w:id="-1">
     <w:p>
       <w:pPr>
@@ -309,7 +361,7 @@
 </file>
 
 <file path=word/footer1.xml><?xml version="1.0" encoding="utf-8"?>
-<w:ftr xmlns:wpc="http://schemas.microsoft.com/office/word/2010/wordprocessingCanvas" xmlns:cx="http://schemas.microsoft.com/office/drawing/2014/chartex" xmlns:cx1="http://schemas.microsoft.com/office/drawing/2015/9/8/chartex" xmlns:mc="http://schemas.openxmlformats.org/markup-compatibility/2006" xmlns:o="urn:schemas-microsoft-com:office:office" xmlns:r="http://schemas.openxmlformats.org/officeDocument/2006/relationships" xmlns:m="http://schemas.openxmlformats.org/officeDocument/2006/math" xmlns:v="urn:schemas-microsoft-com:vml" xmlns:wp14="http://schemas.microsoft.com/office/word/2010/wordprocessingDrawing" xmlns:wp="http://schemas.openxmlformats.org/drawingml/2006/wordprocessingDrawing" xmlns:w10="urn:schemas-microsoft-com:office:word" xmlns:w="http://schemas.openxmlformats.org/wordprocessingml/2006/main" xmlns:w14="http://schemas.microsoft.com/office/word/2010/wordml" xmlns:w15="http://schemas.microsoft.com/office/word/2012/wordml" xmlns:w16se="http://schemas.microsoft.com/office/word/2015/wordml/symex" xmlns:wpg="http://schemas.microsoft.com/office/word/2010/wordprocessingGroup" xmlns:wpi="http://schemas.microsoft.com/office/word/2010/wordprocessingInk" xmlns:wne="http://schemas.microsoft.com/office/word/2006/wordml" xmlns:wps="http://schemas.microsoft.com/office/word/2010/wordprocessingShape" mc:Ignorable="w14 w15 w16se wp14">
+<w:ftr xmlns:wpc="http://schemas.microsoft.com/office/word/2010/wordprocessingCanvas" xmlns:cx="http://schemas.microsoft.com/office/drawing/2014/chartex" xmlns:cx1="http://schemas.microsoft.com/office/drawing/2015/9/8/chartex" xmlns:cx2="http://schemas.microsoft.com/office/drawing/2015/10/21/chartex" xmlns:cx3="http://schemas.microsoft.com/office/drawing/2016/5/9/chartex" xmlns:cx4="http://schemas.microsoft.com/office/drawing/2016/5/10/chartex" xmlns:cx5="http://schemas.microsoft.com/office/drawing/2016/5/11/chartex" xmlns:cx6="http://schemas.microsoft.com/office/drawing/2016/5/12/chartex" xmlns:cx7="http://schemas.microsoft.com/office/drawing/2016/5/13/chartex" xmlns:cx8="http://schemas.microsoft.com/office/drawing/2016/5/14/chartex" xmlns:mc="http://schemas.openxmlformats.org/markup-compatibility/2006" xmlns:aink="http://schemas.microsoft.com/office/drawing/2016/ink" xmlns:am3d="http://schemas.microsoft.com/office/drawing/2017/model3d" xmlns:o="urn:schemas-microsoft-com:office:office" xmlns:r="http://schemas.openxmlformats.org/officeDocument/2006/relationships" xmlns:m="http://schemas.openxmlformats.org/officeDocument/2006/math" xmlns:v="urn:schemas-microsoft-com:vml" xmlns:wp14="http://schemas.microsoft.com/office/word/2010/wordprocessingDrawing" xmlns:wp="http://schemas.openxmlformats.org/drawingml/2006/wordprocessingDrawing" xmlns:w10="urn:schemas-microsoft-com:office:word" xmlns:w="http://schemas.openxmlformats.org/wordprocessingml/2006/main" xmlns:w14="http://schemas.microsoft.com/office/word/2010/wordml" xmlns:w15="http://schemas.microsoft.com/office/word/2012/wordml" xmlns:w16cid="http://schemas.microsoft.com/office/word/2016/wordml/cid" xmlns:w16se="http://schemas.microsoft.com/office/word/2015/wordml/symex" xmlns:wpg="http://schemas.microsoft.com/office/word/2010/wordprocessingGroup" xmlns:wpi="http://schemas.microsoft.com/office/word/2010/wordprocessingInk" xmlns:wne="http://schemas.microsoft.com/office/word/2006/wordml" xmlns:wps="http://schemas.microsoft.com/office/word/2010/wordprocessingShape" mc:Ignorable="w14 w15 w16se w16cid wp14">
   <w:p>
     <w:pPr>
       <w:pStyle w:val="Footer"/>
@@ -340,7 +392,7 @@
 </file>
 
 <file path=word/footnotes.xml><?xml version="1.0" encoding="utf-8"?>
-<w:footnotes xmlns:wpc="http://schemas.microsoft.com/office/word/2010/wordprocessingCanvas" xmlns:cx="http://schemas.microsoft.com/office/drawing/2014/chartex" xmlns:cx1="http://schemas.microsoft.com/office/drawing/2015/9/8/chartex" xmlns:mc="http://schemas.openxmlformats.org/markup-compatibility/2006" xmlns:o="urn:schemas-microsoft-com:office:office" xmlns:r="http://schemas.openxmlformats.org/officeDocument/2006/relationships" xmlns:m="http://schemas.openxmlformats.org/officeDocument/2006/math" xmlns:v="urn:schemas-microsoft-com:vml" xmlns:wp14="http://schemas.microsoft.com/office/word/2010/wordprocessingDrawing" xmlns:wp="http://schemas.openxmlformats.org/drawingml/2006/wordprocessingDrawing" xmlns:w10="urn:schemas-microsoft-com:office:word" xmlns:w="http://schemas.openxmlformats.org/wordprocessingml/2006/main" xmlns:w14="http://schemas.microsoft.com/office/word/2010/wordml" xmlns:w15="http://schemas.microsoft.com/office/word/2012/wordml" xmlns:w16se="http://schemas.microsoft.com/office/word/2015/wordml/symex" xmlns:wpg="http://schemas.microsoft.com/office/word/2010/wordprocessingGroup" xmlns:wpi="http://schemas.microsoft.com/office/word/2010/wordprocessingInk" xmlns:wne="http://schemas.microsoft.com/office/word/2006/wordml" xmlns:wps="http://schemas.microsoft.com/office/word/2010/wordprocessingShape" mc:Ignorable="w14 w15 w16se wp14">
+<w:footnotes xmlns:wpc="http://schemas.microsoft.com/office/word/2010/wordprocessingCanvas" xmlns:cx="http://schemas.microsoft.com/office/drawing/2014/chartex" xmlns:cx1="http://schemas.microsoft.com/office/drawing/2015/9/8/chartex" xmlns:cx2="http://schemas.microsoft.com/office/drawing/2015/10/21/chartex" xmlns:cx3="http://schemas.microsoft.com/office/drawing/2016/5/9/chartex" xmlns:cx4="http://schemas.microsoft.com/office/drawing/2016/5/10/chartex" xmlns:cx5="http://schemas.microsoft.com/office/drawing/2016/5/11/chartex" xmlns:cx6="http://schemas.microsoft.com/office/drawing/2016/5/12/chartex" xmlns:cx7="http://schemas.microsoft.com/office/drawing/2016/5/13/chartex" xmlns:cx8="http://schemas.microsoft.com/office/drawing/2016/5/14/chartex" xmlns:mc="http://schemas.openxmlformats.org/markup-compatibility/2006" xmlns:aink="http://schemas.microsoft.com/office/drawing/2016/ink" xmlns:am3d="http://schemas.microsoft.com/office/drawing/2017/model3d" xmlns:o="urn:schemas-microsoft-com:office:office" xmlns:r="http://schemas.openxmlformats.org/officeDocument/2006/relationships" xmlns:m="http://schemas.openxmlformats.org/officeDocument/2006/math" xmlns:v="urn:schemas-microsoft-com:vml" xmlns:wp14="http://schemas.microsoft.com/office/word/2010/wordprocessingDrawing" xmlns:wp="http://schemas.openxmlformats.org/drawingml/2006/wordprocessingDrawing" xmlns:w10="urn:schemas-microsoft-com:office:word" xmlns:w="http://schemas.openxmlformats.org/wordprocessingml/2006/main" xmlns:w14="http://schemas.microsoft.com/office/word/2010/wordml" xmlns:w15="http://schemas.microsoft.com/office/word/2012/wordml" xmlns:w16cid="http://schemas.microsoft.com/office/word/2016/wordml/cid" xmlns:w16se="http://schemas.microsoft.com/office/word/2015/wordml/symex" xmlns:wpg="http://schemas.microsoft.com/office/word/2010/wordprocessingGroup" xmlns:wpi="http://schemas.microsoft.com/office/word/2010/wordprocessingInk" xmlns:wne="http://schemas.microsoft.com/office/word/2006/wordml" xmlns:wps="http://schemas.microsoft.com/office/word/2010/wordprocessingShape" mc:Ignorable="w14 w15 w16se w16cid wp14">
   <w:footnote w:type="separator" w:id="-1">
     <w:p>
       <w:pPr>
@@ -365,7 +417,7 @@
 </file>
 
 <file path=word/numbering.xml><?xml version="1.0" encoding="utf-8"?>
-<w:numbering xmlns:wpc="http://schemas.microsoft.com/office/word/2010/wordprocessingCanvas" xmlns:cx="http://schemas.microsoft.com/office/drawing/2014/chartex" xmlns:cx1="http://schemas.microsoft.com/office/drawing/2015/9/8/chartex" xmlns:mc="http://schemas.openxmlformats.org/markup-compatibility/2006" xmlns:o="urn:schemas-microsoft-com:office:office" xmlns:r="http://schemas.openxmlformats.org/officeDocument/2006/relationships" xmlns:m="http://schemas.openxmlformats.org/officeDocument/2006/math" xmlns:v="urn:schemas-microsoft-com:vml" xmlns:wp14="http://schemas.microsoft.com/office/word/2010/wordprocessingDrawing" xmlns:wp="http://schemas.openxmlformats.org/drawingml/2006/wordprocessingDrawing" xmlns:w10="urn:schemas-microsoft-com:office:word" xmlns:w="http://schemas.openxmlformats.org/wordprocessingml/2006/main" xmlns:w14="http://schemas.microsoft.com/office/word/2010/wordml" xmlns:w15="http://schemas.microsoft.com/office/word/2012/wordml" xmlns:w16se="http://schemas.microsoft.com/office/word/2015/wordml/symex" xmlns:wpg="http://schemas.microsoft.com/office/word/2010/wordprocessingGroup" xmlns:wpi="http://schemas.microsoft.com/office/word/2010/wordprocessingInk" xmlns:wne="http://schemas.microsoft.com/office/word/2006/wordml" xmlns:wps="http://schemas.microsoft.com/office/word/2010/wordprocessingShape" mc:Ignorable="w14 w15 w16se wp14">
+<w:numbering xmlns:wpc="http://schemas.microsoft.com/office/word/2010/wordprocessingCanvas" xmlns:cx="http://schemas.microsoft.com/office/drawing/2014/chartex" xmlns:cx1="http://schemas.microsoft.com/office/drawing/2015/9/8/chartex" xmlns:cx2="http://schemas.microsoft.com/office/drawing/2015/10/21/chartex" xmlns:cx3="http://schemas.microsoft.com/office/drawing/2016/5/9/chartex" xmlns:cx4="http://schemas.microsoft.com/office/drawing/2016/5/10/chartex" xmlns:cx5="http://schemas.microsoft.com/office/drawing/2016/5/11/chartex" xmlns:cx6="http://schemas.microsoft.com/office/drawing/2016/5/12/chartex" xmlns:cx7="http://schemas.microsoft.com/office/drawing/2016/5/13/chartex" xmlns:cx8="http://schemas.microsoft.com/office/drawing/2016/5/14/chartex" xmlns:mc="http://schemas.openxmlformats.org/markup-compatibility/2006" xmlns:aink="http://schemas.microsoft.com/office/drawing/2016/ink" xmlns:am3d="http://schemas.microsoft.com/office/drawing/2017/model3d" xmlns:o="urn:schemas-microsoft-com:office:office" xmlns:r="http://schemas.openxmlformats.org/officeDocument/2006/relationships" xmlns:m="http://schemas.openxmlformats.org/officeDocument/2006/math" xmlns:v="urn:schemas-microsoft-com:vml" xmlns:wp14="http://schemas.microsoft.com/office/word/2010/wordprocessingDrawing" xmlns:wp="http://schemas.openxmlformats.org/drawingml/2006/wordprocessingDrawing" xmlns:w10="urn:schemas-microsoft-com:office:word" xmlns:w="http://schemas.openxmlformats.org/wordprocessingml/2006/main" xmlns:w14="http://schemas.microsoft.com/office/word/2010/wordml" xmlns:w15="http://schemas.microsoft.com/office/word/2012/wordml" xmlns:w16cid="http://schemas.microsoft.com/office/word/2016/wordml/cid" xmlns:w16se="http://schemas.microsoft.com/office/word/2015/wordml/symex" xmlns:wpg="http://schemas.microsoft.com/office/word/2010/wordprocessingGroup" xmlns:wpi="http://schemas.microsoft.com/office/word/2010/wordprocessingInk" xmlns:wne="http://schemas.microsoft.com/office/word/2006/wordml" xmlns:wps="http://schemas.microsoft.com/office/word/2010/wordprocessingShape" mc:Ignorable="w14 w15 w16se w16cid wp14">
   <w:abstractNum w:abstractNumId="0" w15:restartNumberingAfterBreak="0">
     <w:nsid w:val="FFFFFF7C"/>
     <w:multiLevelType w:val="singleLevel"/>
@@ -719,7 +771,7 @@
 </file>
 
 <file path=word/styles.xml><?xml version="1.0" encoding="utf-8"?>
-<w:styles xmlns:mc="http://schemas.openxmlformats.org/markup-compatibility/2006" xmlns:r="http://schemas.openxmlformats.org/officeDocument/2006/relationships" xmlns:w="http://schemas.openxmlformats.org/wordprocessingml/2006/main" xmlns:w14="http://schemas.microsoft.com/office/word/2010/wordml" xmlns:w15="http://schemas.microsoft.com/office/word/2012/wordml" xmlns:w16se="http://schemas.microsoft.com/office/word/2015/wordml/symex" mc:Ignorable="w14 w15 w16se">
+<w:styles xmlns:mc="http://schemas.openxmlformats.org/markup-compatibility/2006" xmlns:r="http://schemas.openxmlformats.org/officeDocument/2006/relationships" xmlns:w="http://schemas.openxmlformats.org/wordprocessingml/2006/main" xmlns:w14="http://schemas.microsoft.com/office/word/2010/wordml" xmlns:w15="http://schemas.microsoft.com/office/word/2012/wordml" xmlns:w16cid="http://schemas.microsoft.com/office/word/2016/wordml/cid" xmlns:w16se="http://schemas.microsoft.com/office/word/2015/wordml/symex" mc:Ignorable="w14 w15 w16se w16cid">
   <w:docDefaults>
     <w:rPrDefault>
       <w:rPr>
@@ -736,7 +788,7 @@
       </w:pPr>
     </w:pPrDefault>
   </w:docDefaults>
-  <w:latentStyles w:defLockedState="0" w:defUIPriority="99" w:defSemiHidden="0" w:defUnhideWhenUsed="0" w:defQFormat="0" w:count="371">
+  <w:latentStyles w:defLockedState="0" w:defUIPriority="99" w:defSemiHidden="0" w:defUnhideWhenUsed="0" w:defQFormat="0" w:count="375">
     <w:lsdException w:name="Normal" w:uiPriority="0" w:qFormat="1"/>
     <w:lsdException w:name="heading 1" w:uiPriority="9" w:qFormat="1"/>
     <w:lsdException w:name="heading 2" w:semiHidden="1" w:uiPriority="3" w:unhideWhenUsed="1" w:qFormat="1"/>
@@ -842,7 +894,6 @@
     <w:lsdException w:name="HTML Sample" w:semiHidden="1" w:unhideWhenUsed="1"/>
     <w:lsdException w:name="HTML Typewriter" w:semiHidden="1" w:unhideWhenUsed="1"/>
     <w:lsdException w:name="HTML Variable" w:semiHidden="1" w:unhideWhenUsed="1"/>
-    <w:lsdException w:name="Normal Table" w:semiHidden="1" w:unhideWhenUsed="1"/>
     <w:lsdException w:name="annotation subject" w:semiHidden="1" w:unhideWhenUsed="1"/>
     <w:lsdException w:name="No List" w:semiHidden="1" w:unhideWhenUsed="1"/>
     <w:lsdException w:name="Outline List 1" w:semiHidden="1" w:unhideWhenUsed="1"/>
@@ -886,10 +937,8 @@
     <w:lsdException w:name="Table Elegant" w:semiHidden="1" w:unhideWhenUsed="1"/>
     <w:lsdException w:name="Table Professional" w:semiHidden="1" w:unhideWhenUsed="1"/>
     <w:lsdException w:name="Table Subtle 1" w:semiHidden="1" w:unhideWhenUsed="1"/>
-    <w:lsdException w:name="Table Subtle 2" w:semiHidden="1" w:unhideWhenUsed="1"/>
     <w:lsdException w:name="Table Web 1" w:semiHidden="1" w:unhideWhenUsed="1"/>
     <w:lsdException w:name="Table Web 2" w:semiHidden="1" w:unhideWhenUsed="1"/>
-    <w:lsdException w:name="Table Web 3" w:semiHidden="1" w:unhideWhenUsed="1"/>
     <w:lsdException w:name="Balloon Text" w:semiHidden="1" w:unhideWhenUsed="1"/>
     <w:lsdException w:name="Table Grid" w:uiPriority="39"/>
     <w:lsdException w:name="Table Theme" w:semiHidden="1" w:unhideWhenUsed="1"/>
@@ -1108,6 +1157,10 @@
     <w:lsdException w:name="List Table 5 Dark Accent 6" w:uiPriority="50"/>
     <w:lsdException w:name="List Table 6 Colorful Accent 6" w:uiPriority="51"/>
     <w:lsdException w:name="List Table 7 Colorful Accent 6" w:uiPriority="52"/>
+    <w:lsdException w:name="Mention" w:semiHidden="1" w:unhideWhenUsed="1"/>
+    <w:lsdException w:name="Smart Hyperlink" w:semiHidden="1" w:unhideWhenUsed="1"/>
+    <w:lsdException w:name="Hashtag" w:semiHidden="1" w:unhideWhenUsed="1"/>
+    <w:lsdException w:name="Unresolved Mention" w:semiHidden="1" w:unhideWhenUsed="1"/>
   </w:latentStyles>
   <w:style w:type="paragraph" w:default="1" w:styleId="Normal">
     <w:name w:val="Normal"/>
@@ -1131,6 +1184,28 @@
     <w:rPr>
       <w:rFonts w:asciiTheme="majorHAnsi" w:eastAsiaTheme="majorEastAsia" w:hAnsiTheme="majorHAnsi" w:cstheme="majorBidi"/>
       <w:color w:val="8A0050" w:themeColor="accent1"/>
+      <w:sz w:val="26"/>
+      <w:szCs w:val="26"/>
+    </w:rPr>
+  </w:style>
+  <w:style w:type="paragraph" w:styleId="Heading2">
+    <w:name w:val="heading 2"/>
+    <w:basedOn w:val="Normal"/>
+    <w:next w:val="Normal"/>
+    <w:link w:val="Heading2Char"/>
+    <w:uiPriority w:val="3"/>
+    <w:unhideWhenUsed/>
+    <w:qFormat/>
+    <w:rsid w:val="004649AB"/>
+    <w:pPr>
+      <w:keepNext/>
+      <w:keepLines/>
+      <w:spacing w:before="40" w:after="0"/>
+      <w:outlineLvl w:val="1"/>
+    </w:pPr>
+    <w:rPr>
+      <w:rFonts w:asciiTheme="majorHAnsi" w:eastAsiaTheme="majorEastAsia" w:hAnsiTheme="majorHAnsi" w:cstheme="majorBidi"/>
+      <w:color w:val="67003B" w:themeColor="accent1" w:themeShade="BF"/>
       <w:sz w:val="26"/>
       <w:szCs w:val="26"/>
     </w:rPr>
@@ -26003,6 +26078,19 @@
       <w:color w:val="67003B" w:themeColor="accent1" w:themeShade="BF"/>
       <w:sz w:val="32"/>
       <w:szCs w:val="32"/>
+    </w:rPr>
+  </w:style>
+  <w:style w:type="character" w:customStyle="1" w:styleId="Heading2Char">
+    <w:name w:val="Heading 2 Char"/>
+    <w:basedOn w:val="DefaultParagraphFont"/>
+    <w:link w:val="Heading2"/>
+    <w:uiPriority w:val="3"/>
+    <w:rsid w:val="004649AB"/>
+    <w:rPr>
+      <w:rFonts w:asciiTheme="majorHAnsi" w:eastAsiaTheme="majorEastAsia" w:hAnsiTheme="majorHAnsi" w:cstheme="majorBidi"/>
+      <w:color w:val="67003B" w:themeColor="accent1" w:themeShade="BF"/>
+      <w:sz w:val="26"/>
+      <w:szCs w:val="26"/>
     </w:rPr>
   </w:style>
 </w:styles>
@@ -26210,26 +26298,6 @@
 </file>
 
 <file path=customXml/item1.xml><?xml version="1.0" encoding="utf-8"?>
-<?mso-contentType ?>
-<FormTemplates xmlns="http://schemas.microsoft.com/sharepoint/v3/contenttype/forms">
-  <Display>DocumentLibraryForm</Display>
-  <Edit>DocumentLibraryForm</Edit>
-  <New>DocumentLibraryForm</New>
-</FormTemplates>
-</file>
-
-<file path=customXml/item2.xml><?xml version="1.0" encoding="utf-8"?>
-<p:properties xmlns:p="http://schemas.microsoft.com/office/2006/metadata/properties" xmlns:xsi="http://www.w3.org/2001/XMLSchema-instance" xmlns:pc="http://schemas.microsoft.com/office/infopath/2007/PartnerControls">
-  <documentManagement>
-    <VSO_x0020_item_x0020_id xmlns="40262f94-9f35-4ac3-9a90-690165a166b7" xsi:nil="true"/>
-    <Assetid_x0020_ xmlns="40262f94-9f35-4ac3-9a90-690165a166b7" xsi:nil="true"/>
-    <Item_x0020_Details xmlns="40262f94-9f35-4ac3-9a90-690165a166b7" xsi:nil="true"/>
-    <Template_x0020_details xmlns="40262f94-9f35-4ac3-9a90-690165a166b7" xsi:nil="true"/>
-  </documentManagement>
-</p:properties>
-</file>
-
-<file path=customXml/item3.xml><?xml version="1.0" encoding="utf-8"?>
 <ct:contentTypeSchema xmlns:ct="http://schemas.microsoft.com/office/2006/metadata/contentType" xmlns:ma="http://schemas.microsoft.com/office/2006/metadata/properties/metaAttributes" ct:_="" ma:_="" ma:contentTypeName="Document" ma:contentTypeID="0x010100AA3F7D94069FF64A86F7DFF56D60E3BE" ma:contentTypeVersion="6" ma:contentTypeDescription="Create a new document." ma:contentTypeScope="" ma:versionID="c32302c77d4085ecf495bdddb7f5e889">
   <xsd:schema xmlns:xsd="http://www.w3.org/2001/XMLSchema" xmlns:xs="http://www.w3.org/2001/XMLSchema" xmlns:p="http://schemas.microsoft.com/office/2006/metadata/properties" xmlns:ns2="a4f35948-e619-41b3-aa29-22878b09cfd2" xmlns:ns3="40262f94-9f35-4ac3-9a90-690165a166b7" targetNamespace="http://schemas.microsoft.com/office/2006/metadata/properties" ma:root="true" ma:fieldsID="4ab5ae46be95f9d0be6107e8200be7a2" ns2:_="" ns3:_="">
     <xsd:import namespace="a4f35948-e619-41b3-aa29-22878b09cfd2"/>
@@ -26410,29 +26478,31 @@
 </ct:contentTypeSchema>
 </file>
 
+<file path=customXml/item2.xml><?xml version="1.0" encoding="utf-8"?>
+<p:properties xmlns:p="http://schemas.microsoft.com/office/2006/metadata/properties" xmlns:xsi="http://www.w3.org/2001/XMLSchema-instance" xmlns:pc="http://schemas.microsoft.com/office/infopath/2007/PartnerControls">
+  <documentManagement>
+    <VSO_x0020_item_x0020_id xmlns="40262f94-9f35-4ac3-9a90-690165a166b7" xsi:nil="true"/>
+    <Assetid_x0020_ xmlns="40262f94-9f35-4ac3-9a90-690165a166b7" xsi:nil="true"/>
+    <Item_x0020_Details xmlns="40262f94-9f35-4ac3-9a90-690165a166b7" xsi:nil="true"/>
+    <Template_x0020_details xmlns="40262f94-9f35-4ac3-9a90-690165a166b7" xsi:nil="true"/>
+  </documentManagement>
+</p:properties>
+</file>
+
+<file path=customXml/item3.xml><?xml version="1.0" encoding="utf-8"?>
+<?mso-contentType ?>
+<FormTemplates xmlns="http://schemas.microsoft.com/sharepoint/v3/contenttype/forms">
+  <Display>DocumentLibraryForm</Display>
+  <Edit>DocumentLibraryForm</Edit>
+  <New>DocumentLibraryForm</New>
+</FormTemplates>
+</file>
+
 <file path=customXml/item4.xml><?xml version="1.0" encoding="utf-8"?>
 <b:Sources xmlns:b="http://schemas.openxmlformats.org/officeDocument/2006/bibliography" xmlns="http://schemas.openxmlformats.org/officeDocument/2006/bibliography" SelectedStyle="\APASixthEditionOfficeOnline.xsl" StyleName="APA" Version="6"/>
 </file>
 
 <file path=customXml/itemProps1.xml><?xml version="1.0" encoding="utf-8"?>
-<ds:datastoreItem xmlns:ds="http://schemas.openxmlformats.org/officeDocument/2006/customXml" ds:itemID="{FFB2B4FA-72AC-41A9-8B09-C2D076232AFA}">
-  <ds:schemaRefs>
-    <ds:schemaRef ds:uri="http://schemas.microsoft.com/sharepoint/v3/contenttype/forms"/>
-  </ds:schemaRefs>
-</ds:datastoreItem>
-</file>
-
-<file path=customXml/itemProps2.xml><?xml version="1.0" encoding="utf-8"?>
-<ds:datastoreItem xmlns:ds="http://schemas.openxmlformats.org/officeDocument/2006/customXml" ds:itemID="{D9BE0A60-5382-4D4C-BDB1-0F3647924758}">
-  <ds:schemaRefs>
-    <ds:schemaRef ds:uri="http://schemas.microsoft.com/office/2006/metadata/properties"/>
-    <ds:schemaRef ds:uri="http://schemas.microsoft.com/office/infopath/2007/PartnerControls"/>
-    <ds:schemaRef ds:uri="40262f94-9f35-4ac3-9a90-690165a166b7"/>
-  </ds:schemaRefs>
-</ds:datastoreItem>
-</file>
-
-<file path=customXml/itemProps3.xml><?xml version="1.0" encoding="utf-8"?>
 <ds:datastoreItem xmlns:ds="http://schemas.openxmlformats.org/officeDocument/2006/customXml" ds:itemID="{0C0E1E41-A3CF-43A7-9260-E35CDA1915E8}">
   <ds:schemaRefs>
     <ds:schemaRef ds:uri="http://schemas.microsoft.com/office/2006/metadata/contentType"/>
@@ -26451,8 +26521,26 @@
 </ds:datastoreItem>
 </file>
 
+<file path=customXml/itemProps2.xml><?xml version="1.0" encoding="utf-8"?>
+<ds:datastoreItem xmlns:ds="http://schemas.openxmlformats.org/officeDocument/2006/customXml" ds:itemID="{D9BE0A60-5382-4D4C-BDB1-0F3647924758}">
+  <ds:schemaRefs>
+    <ds:schemaRef ds:uri="http://schemas.microsoft.com/office/2006/metadata/properties"/>
+    <ds:schemaRef ds:uri="http://schemas.microsoft.com/office/infopath/2007/PartnerControls"/>
+    <ds:schemaRef ds:uri="40262f94-9f35-4ac3-9a90-690165a166b7"/>
+  </ds:schemaRefs>
+</ds:datastoreItem>
+</file>
+
+<file path=customXml/itemProps3.xml><?xml version="1.0" encoding="utf-8"?>
+<ds:datastoreItem xmlns:ds="http://schemas.openxmlformats.org/officeDocument/2006/customXml" ds:itemID="{FFB2B4FA-72AC-41A9-8B09-C2D076232AFA}">
+  <ds:schemaRefs>
+    <ds:schemaRef ds:uri="http://schemas.microsoft.com/sharepoint/v3/contenttype/forms"/>
+  </ds:schemaRefs>
+</ds:datastoreItem>
+</file>
+
 <file path=customXml/itemProps4.xml><?xml version="1.0" encoding="utf-8"?>
-<ds:datastoreItem xmlns:ds="http://schemas.openxmlformats.org/officeDocument/2006/customXml" ds:itemID="{7EBC4010-3C01-4EE8-81BC-9011D4AA5C37}">
+<ds:datastoreItem xmlns:ds="http://schemas.openxmlformats.org/officeDocument/2006/customXml" ds:itemID="{92FEC291-E336-4E70-B378-2093D30314B9}">
   <ds:schemaRefs>
     <ds:schemaRef ds:uri="http://schemas.openxmlformats.org/officeDocument/2006/bibliography"/>
   </ds:schemaRefs>
